--- a/resultados/comorbidades.docx
+++ b/resultados/comorbidades.docx
@@ -43,7 +43,7 @@
               <w:jc w:val="center"/>
             </w:pPr>
             <w:r>
-              <w:t xml:space="preserve">categoria</w:t>
+              <w:t xml:space="preserve">Categoria</w:t>
             </w:r>
           </w:p>
         </w:tc>
@@ -60,7 +60,7 @@
               <w:jc w:val="center"/>
             </w:pPr>
             <w:r>
-              <w:t xml:space="preserve">Global</w:t>
+              <w:t xml:space="preserve">Quantidade</w:t>
             </w:r>
           </w:p>
         </w:tc>
@@ -92,7 +92,7 @@
               <w:jc w:val="center"/>
             </w:pPr>
             <w:r>
-              <w:t xml:space="preserve">422</w:t>
+              <w:t xml:space="preserve">365</w:t>
             </w:r>
           </w:p>
         </w:tc>
@@ -130,7 +130,7 @@
               <w:jc w:val="center"/>
             </w:pPr>
             <w:r>
-              <w:t xml:space="preserve">407 (96.4)</w:t>
+              <w:t xml:space="preserve">353 (96.7)</w:t>
             </w:r>
           </w:p>
         </w:tc>
@@ -159,7 +159,7 @@
               <w:jc w:val="center"/>
             </w:pPr>
             <w:r>
-              <w:t xml:space="preserve">15 ( 3.6)</w:t>
+              <w:t xml:space="preserve">12 ( 3.3)</w:t>
             </w:r>
           </w:p>
         </w:tc>
@@ -197,7 +197,7 @@
               <w:jc w:val="center"/>
             </w:pPr>
             <w:r>
-              <w:t xml:space="preserve">409 (96.9)</w:t>
+              <w:t xml:space="preserve">355 (97.3)</w:t>
             </w:r>
           </w:p>
         </w:tc>
@@ -226,7 +226,7 @@
               <w:jc w:val="center"/>
             </w:pPr>
             <w:r>
-              <w:t xml:space="preserve">13 ( 3.1)</w:t>
+              <w:t xml:space="preserve">10 ( 2.7)</w:t>
             </w:r>
           </w:p>
         </w:tc>
@@ -264,7 +264,7 @@
               <w:jc w:val="center"/>
             </w:pPr>
             <w:r>
-              <w:t xml:space="preserve">352 (95.4)</w:t>
+              <w:t xml:space="preserve">299 (95.8)</w:t>
             </w:r>
           </w:p>
         </w:tc>
@@ -293,7 +293,7 @@
               <w:jc w:val="center"/>
             </w:pPr>
             <w:r>
-              <w:t xml:space="preserve">17 ( 4.6)</w:t>
+              <w:t xml:space="preserve">13 ( 4.2)</w:t>
             </w:r>
           </w:p>
         </w:tc>
@@ -331,7 +331,7 @@
               <w:jc w:val="center"/>
             </w:pPr>
             <w:r>
-              <w:t xml:space="preserve">376 (89.1)</w:t>
+              <w:t xml:space="preserve">326 (89.3)</w:t>
             </w:r>
           </w:p>
         </w:tc>
@@ -360,7 +360,7 @@
               <w:jc w:val="center"/>
             </w:pPr>
             <w:r>
-              <w:t xml:space="preserve">46 (10.9)</w:t>
+              <w:t xml:space="preserve">39 (10.7)</w:t>
             </w:r>
           </w:p>
         </w:tc>
@@ -398,7 +398,7 @@
               <w:jc w:val="center"/>
             </w:pPr>
             <w:r>
-              <w:t xml:space="preserve">418 (99.1)</w:t>
+              <w:t xml:space="preserve">363 (99.5)</w:t>
             </w:r>
           </w:p>
         </w:tc>
@@ -427,7 +427,7 @@
               <w:jc w:val="center"/>
             </w:pPr>
             <w:r>
-              <w:t xml:space="preserve">4 ( 0.9)</w:t>
+              <w:t xml:space="preserve">2 ( 0.5)</w:t>
             </w:r>
           </w:p>
         </w:tc>
@@ -465,7 +465,7 @@
               <w:jc w:val="center"/>
             </w:pPr>
             <w:r>
-              <w:t xml:space="preserve">195 (46.2)</w:t>
+              <w:t xml:space="preserve">167 (45.8)</w:t>
             </w:r>
           </w:p>
         </w:tc>
@@ -494,7 +494,7 @@
               <w:jc w:val="center"/>
             </w:pPr>
             <w:r>
-              <w:t xml:space="preserve">227 (53.8)</w:t>
+              <w:t xml:space="preserve">198 (54.2)</w:t>
             </w:r>
           </w:p>
         </w:tc>
@@ -532,7 +532,7 @@
               <w:jc w:val="center"/>
             </w:pPr>
             <w:r>
-              <w:t xml:space="preserve">327 (77.5)</w:t>
+              <w:t xml:space="preserve">286 (78.4)</w:t>
             </w:r>
           </w:p>
         </w:tc>
@@ -561,7 +561,7 @@
               <w:jc w:val="center"/>
             </w:pPr>
             <w:r>
-              <w:t xml:space="preserve">95 (22.5)</w:t>
+              <w:t xml:space="preserve">79 (21.6)</w:t>
             </w:r>
           </w:p>
         </w:tc>
@@ -675,7 +675,7 @@
     </w:lvl>
   </w:abstractNum>
   <w:abstractNum w:abstractNumId="990">
-    <w:nsid w:val="cdd6de63"/>
+    <w:nsid w:val="1004382a"/>
     <w:multiLevelType w:val="multilevel"/>
     <w:lvl w:ilvl="0">
       <w:numFmt w:val="bullet"/>

--- a/resultados/comorbidades.docx
+++ b/resultados/comorbidades.docx
@@ -675,7 +675,7 @@
     </w:lvl>
   </w:abstractNum>
   <w:abstractNum w:abstractNumId="990">
-    <w:nsid w:val="1004382a"/>
+    <w:nsid w:val="5fd95dcb"/>
     <w:multiLevelType w:val="multilevel"/>
     <w:lvl w:ilvl="0">
       <w:numFmt w:val="bullet"/>

--- a/resultados/comorbidades.docx
+++ b/resultados/comorbidades.docx
@@ -675,7 +675,7 @@
     </w:lvl>
   </w:abstractNum>
   <w:abstractNum w:abstractNumId="990">
-    <w:nsid w:val="5fd95dcb"/>
+    <w:nsid w:val="492bbc2d"/>
     <w:multiLevelType w:val="multilevel"/>
     <w:lvl w:ilvl="0">
       <w:numFmt w:val="bullet"/>

--- a/resultados/comorbidades.docx
+++ b/resultados/comorbidades.docx
@@ -675,7 +675,7 @@
     </w:lvl>
   </w:abstractNum>
   <w:abstractNum w:abstractNumId="990">
-    <w:nsid w:val="492bbc2d"/>
+    <w:nsid w:val="11c2660b"/>
     <w:multiLevelType w:val="multilevel"/>
     <w:lvl w:ilvl="0">
       <w:numFmt w:val="bullet"/>

--- a/resultados/comorbidades.docx
+++ b/resultados/comorbidades.docx
@@ -43,23 +43,6 @@
               <w:jc w:val="center"/>
             </w:pPr>
             <w:r>
-              <w:t xml:space="preserve">Categoria</w:t>
-            </w:r>
-          </w:p>
-        </w:tc>
-        <w:tc>
-          <w:tcPr>
-            <w:tcBorders>
-              <w:bottom w:val="single"/>
-            </w:tcBorders>
-            <w:vAlign w:val="bottom"/>
-          </w:tcPr>
-          <w:p>
-            <w:pPr>
-              <w:pStyle w:val="Compact"/>
-              <w:jc w:val="center"/>
-            </w:pPr>
-            <w:r>
               <w:t xml:space="preserve">Quantidade</w:t>
             </w:r>
           </w:p>
@@ -82,17 +65,12 @@
         </w:tc>
         <w:tc>
           <w:p>
-            <w:pStyle w:val="Compact"/>
-          </w:p>
-        </w:tc>
-        <w:tc>
-          <w:p>
-            <w:pPr>
-              <w:pStyle w:val="Compact"/>
-              <w:jc w:val="center"/>
-            </w:pPr>
-            <w:r>
-              <w:t xml:space="preserve">365</w:t>
+            <w:pPr>
+              <w:pStyle w:val="Compact"/>
+              <w:jc w:val="center"/>
+            </w:pPr>
+            <w:r>
+              <w:t xml:space="preserve">426</w:t>
             </w:r>
           </w:p>
         </w:tc>
@@ -108,58 +86,18 @@
               <w:rPr>
                 <w:b/>
               </w:rPr>
-              <w:t xml:space="preserve">Artrite.Reumatoide (%)</w:t>
-            </w:r>
-          </w:p>
-        </w:tc>
-        <w:tc>
-          <w:p>
-            <w:pPr>
-              <w:pStyle w:val="Compact"/>
-              <w:jc w:val="center"/>
-            </w:pPr>
-            <w:r>
-              <w:t xml:space="preserve">NÃO</w:t>
-            </w:r>
-          </w:p>
-        </w:tc>
-        <w:tc>
-          <w:p>
-            <w:pPr>
-              <w:pStyle w:val="Compact"/>
-              <w:jc w:val="center"/>
-            </w:pPr>
-            <w:r>
-              <w:t xml:space="preserve">353 (96.7)</w:t>
-            </w:r>
-          </w:p>
-        </w:tc>
-      </w:tr>
-      <w:tr>
-        <w:tc>
-          <w:p>
-            <w:pStyle w:val="Compact"/>
-          </w:p>
-        </w:tc>
-        <w:tc>
-          <w:p>
-            <w:pPr>
-              <w:pStyle w:val="Compact"/>
-              <w:jc w:val="center"/>
-            </w:pPr>
-            <w:r>
-              <w:t xml:space="preserve">SIM</w:t>
-            </w:r>
-          </w:p>
-        </w:tc>
-        <w:tc>
-          <w:p>
-            <w:pPr>
-              <w:pStyle w:val="Compact"/>
-              <w:jc w:val="center"/>
-            </w:pPr>
-            <w:r>
-              <w:t xml:space="preserve">12 ( 3.3)</w:t>
+              <w:t xml:space="preserve">Artrite.Reumatoide = SIM (%)</w:t>
+            </w:r>
+          </w:p>
+        </w:tc>
+        <w:tc>
+          <w:p>
+            <w:pPr>
+              <w:pStyle w:val="Compact"/>
+              <w:jc w:val="center"/>
+            </w:pPr>
+            <w:r>
+              <w:t xml:space="preserve">15 ( 3.6)</w:t>
             </w:r>
           </w:p>
         </w:tc>
@@ -175,58 +113,18 @@
               <w:rPr>
                 <w:b/>
               </w:rPr>
-              <w:t xml:space="preserve">AVC (%)</w:t>
-            </w:r>
-          </w:p>
-        </w:tc>
-        <w:tc>
-          <w:p>
-            <w:pPr>
-              <w:pStyle w:val="Compact"/>
-              <w:jc w:val="center"/>
-            </w:pPr>
-            <w:r>
-              <w:t xml:space="preserve">NÃO</w:t>
-            </w:r>
-          </w:p>
-        </w:tc>
-        <w:tc>
-          <w:p>
-            <w:pPr>
-              <w:pStyle w:val="Compact"/>
-              <w:jc w:val="center"/>
-            </w:pPr>
-            <w:r>
-              <w:t xml:space="preserve">355 (97.3)</w:t>
-            </w:r>
-          </w:p>
-        </w:tc>
-      </w:tr>
-      <w:tr>
-        <w:tc>
-          <w:p>
-            <w:pStyle w:val="Compact"/>
-          </w:p>
-        </w:tc>
-        <w:tc>
-          <w:p>
-            <w:pPr>
-              <w:pStyle w:val="Compact"/>
-              <w:jc w:val="center"/>
-            </w:pPr>
-            <w:r>
-              <w:t xml:space="preserve">SIM</w:t>
-            </w:r>
-          </w:p>
-        </w:tc>
-        <w:tc>
-          <w:p>
-            <w:pPr>
-              <w:pStyle w:val="Compact"/>
-              <w:jc w:val="center"/>
-            </w:pPr>
-            <w:r>
-              <w:t xml:space="preserve">10 ( 2.7)</w:t>
+              <w:t xml:space="preserve">AVC = SIM (%)</w:t>
+            </w:r>
+          </w:p>
+        </w:tc>
+        <w:tc>
+          <w:p>
+            <w:pPr>
+              <w:pStyle w:val="Compact"/>
+              <w:jc w:val="center"/>
+            </w:pPr>
+            <w:r>
+              <w:t xml:space="preserve">12 ( 2.9)</w:t>
             </w:r>
           </w:p>
         </w:tc>
@@ -242,58 +140,18 @@
               <w:rPr>
                 <w:b/>
               </w:rPr>
-              <w:t xml:space="preserve">Cardiopatia (%)</w:t>
-            </w:r>
-          </w:p>
-        </w:tc>
-        <w:tc>
-          <w:p>
-            <w:pPr>
-              <w:pStyle w:val="Compact"/>
-              <w:jc w:val="center"/>
-            </w:pPr>
-            <w:r>
-              <w:t xml:space="preserve">NÃO</w:t>
-            </w:r>
-          </w:p>
-        </w:tc>
-        <w:tc>
-          <w:p>
-            <w:pPr>
-              <w:pStyle w:val="Compact"/>
-              <w:jc w:val="center"/>
-            </w:pPr>
-            <w:r>
-              <w:t xml:space="preserve">299 (95.8)</w:t>
-            </w:r>
-          </w:p>
-        </w:tc>
-      </w:tr>
-      <w:tr>
-        <w:tc>
-          <w:p>
-            <w:pStyle w:val="Compact"/>
-          </w:p>
-        </w:tc>
-        <w:tc>
-          <w:p>
-            <w:pPr>
-              <w:pStyle w:val="Compact"/>
-              <w:jc w:val="center"/>
-            </w:pPr>
-            <w:r>
-              <w:t xml:space="preserve">SIM</w:t>
-            </w:r>
-          </w:p>
-        </w:tc>
-        <w:tc>
-          <w:p>
-            <w:pPr>
-              <w:pStyle w:val="Compact"/>
-              <w:jc w:val="center"/>
-            </w:pPr>
-            <w:r>
-              <w:t xml:space="preserve">13 ( 4.2)</w:t>
+              <w:t xml:space="preserve">Cardiopatia = SIM (%)</w:t>
+            </w:r>
+          </w:p>
+        </w:tc>
+        <w:tc>
+          <w:p>
+            <w:pPr>
+              <w:pStyle w:val="Compact"/>
+              <w:jc w:val="center"/>
+            </w:pPr>
+            <w:r>
+              <w:t xml:space="preserve">15 ( 4.4)</w:t>
             </w:r>
           </w:p>
         </w:tc>
@@ -309,58 +167,18 @@
               <w:rPr>
                 <w:b/>
               </w:rPr>
-              <w:t xml:space="preserve">DM (%)</w:t>
-            </w:r>
-          </w:p>
-        </w:tc>
-        <w:tc>
-          <w:p>
-            <w:pPr>
-              <w:pStyle w:val="Compact"/>
-              <w:jc w:val="center"/>
-            </w:pPr>
-            <w:r>
-              <w:t xml:space="preserve">NÃO</w:t>
-            </w:r>
-          </w:p>
-        </w:tc>
-        <w:tc>
-          <w:p>
-            <w:pPr>
-              <w:pStyle w:val="Compact"/>
-              <w:jc w:val="center"/>
-            </w:pPr>
-            <w:r>
-              <w:t xml:space="preserve">326 (89.3)</w:t>
-            </w:r>
-          </w:p>
-        </w:tc>
-      </w:tr>
-      <w:tr>
-        <w:tc>
-          <w:p>
-            <w:pStyle w:val="Compact"/>
-          </w:p>
-        </w:tc>
-        <w:tc>
-          <w:p>
-            <w:pPr>
-              <w:pStyle w:val="Compact"/>
-              <w:jc w:val="center"/>
-            </w:pPr>
-            <w:r>
-              <w:t xml:space="preserve">SIM</w:t>
-            </w:r>
-          </w:p>
-        </w:tc>
-        <w:tc>
-          <w:p>
-            <w:pPr>
-              <w:pStyle w:val="Compact"/>
-              <w:jc w:val="center"/>
-            </w:pPr>
-            <w:r>
-              <w:t xml:space="preserve">39 (10.7)</w:t>
+              <w:t xml:space="preserve">DM = SIM (%)</w:t>
+            </w:r>
+          </w:p>
+        </w:tc>
+        <w:tc>
+          <w:p>
+            <w:pPr>
+              <w:pStyle w:val="Compact"/>
+              <w:jc w:val="center"/>
+            </w:pPr>
+            <w:r>
+              <w:t xml:space="preserve">44 (10.5)</w:t>
             </w:r>
           </w:p>
         </w:tc>
@@ -376,58 +194,18 @@
               <w:rPr>
                 <w:b/>
               </w:rPr>
-              <w:t xml:space="preserve">Doenca.Reumatica (%)</w:t>
-            </w:r>
-          </w:p>
-        </w:tc>
-        <w:tc>
-          <w:p>
-            <w:pPr>
-              <w:pStyle w:val="Compact"/>
-              <w:jc w:val="center"/>
-            </w:pPr>
-            <w:r>
-              <w:t xml:space="preserve">NÃO</w:t>
-            </w:r>
-          </w:p>
-        </w:tc>
-        <w:tc>
-          <w:p>
-            <w:pPr>
-              <w:pStyle w:val="Compact"/>
-              <w:jc w:val="center"/>
-            </w:pPr>
-            <w:r>
-              <w:t xml:space="preserve">363 (99.5)</w:t>
-            </w:r>
-          </w:p>
-        </w:tc>
-      </w:tr>
-      <w:tr>
-        <w:tc>
-          <w:p>
-            <w:pStyle w:val="Compact"/>
-          </w:p>
-        </w:tc>
-        <w:tc>
-          <w:p>
-            <w:pPr>
-              <w:pStyle w:val="Compact"/>
-              <w:jc w:val="center"/>
-            </w:pPr>
-            <w:r>
-              <w:t xml:space="preserve">SIM</w:t>
-            </w:r>
-          </w:p>
-        </w:tc>
-        <w:tc>
-          <w:p>
-            <w:pPr>
-              <w:pStyle w:val="Compact"/>
-              <w:jc w:val="center"/>
-            </w:pPr>
-            <w:r>
-              <w:t xml:space="preserve">2 ( 0.5)</w:t>
+              <w:t xml:space="preserve">Doenca.Reumatica = SIM (%)</w:t>
+            </w:r>
+          </w:p>
+        </w:tc>
+        <w:tc>
+          <w:p>
+            <w:pPr>
+              <w:pStyle w:val="Compact"/>
+              <w:jc w:val="center"/>
+            </w:pPr>
+            <w:r>
+              <w:t xml:space="preserve">3 ( 0.7)</w:t>
             </w:r>
           </w:p>
         </w:tc>
@@ -443,58 +221,18 @@
               <w:rPr>
                 <w:b/>
               </w:rPr>
-              <w:t xml:space="preserve">HAS (%)</w:t>
-            </w:r>
-          </w:p>
-        </w:tc>
-        <w:tc>
-          <w:p>
-            <w:pPr>
-              <w:pStyle w:val="Compact"/>
-              <w:jc w:val="center"/>
-            </w:pPr>
-            <w:r>
-              <w:t xml:space="preserve">NÃO</w:t>
-            </w:r>
-          </w:p>
-        </w:tc>
-        <w:tc>
-          <w:p>
-            <w:pPr>
-              <w:pStyle w:val="Compact"/>
-              <w:jc w:val="center"/>
-            </w:pPr>
-            <w:r>
-              <w:t xml:space="preserve">167 (45.8)</w:t>
-            </w:r>
-          </w:p>
-        </w:tc>
-      </w:tr>
-      <w:tr>
-        <w:tc>
-          <w:p>
-            <w:pStyle w:val="Compact"/>
-          </w:p>
-        </w:tc>
-        <w:tc>
-          <w:p>
-            <w:pPr>
-              <w:pStyle w:val="Compact"/>
-              <w:jc w:val="center"/>
-            </w:pPr>
-            <w:r>
-              <w:t xml:space="preserve">SIM</w:t>
-            </w:r>
-          </w:p>
-        </w:tc>
-        <w:tc>
-          <w:p>
-            <w:pPr>
-              <w:pStyle w:val="Compact"/>
-              <w:jc w:val="center"/>
-            </w:pPr>
-            <w:r>
-              <w:t xml:space="preserve">198 (54.2)</w:t>
+              <w:t xml:space="preserve">HAS = SIM (%)</w:t>
+            </w:r>
+          </w:p>
+        </w:tc>
+        <w:tc>
+          <w:p>
+            <w:pPr>
+              <w:pStyle w:val="Compact"/>
+              <w:jc w:val="center"/>
+            </w:pPr>
+            <w:r>
+              <w:t xml:space="preserve">224 (53.3)</w:t>
             </w:r>
           </w:p>
         </w:tc>
@@ -510,58 +248,18 @@
               <w:rPr>
                 <w:b/>
               </w:rPr>
-              <w:t xml:space="preserve">OUTRAS (%)</w:t>
-            </w:r>
-          </w:p>
-        </w:tc>
-        <w:tc>
-          <w:p>
-            <w:pPr>
-              <w:pStyle w:val="Compact"/>
-              <w:jc w:val="center"/>
-            </w:pPr>
-            <w:r>
-              <w:t xml:space="preserve">NÃO</w:t>
-            </w:r>
-          </w:p>
-        </w:tc>
-        <w:tc>
-          <w:p>
-            <w:pPr>
-              <w:pStyle w:val="Compact"/>
-              <w:jc w:val="center"/>
-            </w:pPr>
-            <w:r>
-              <w:t xml:space="preserve">286 (78.4)</w:t>
-            </w:r>
-          </w:p>
-        </w:tc>
-      </w:tr>
-      <w:tr>
-        <w:tc>
-          <w:p>
-            <w:pStyle w:val="Compact"/>
-          </w:p>
-        </w:tc>
-        <w:tc>
-          <w:p>
-            <w:pPr>
-              <w:pStyle w:val="Compact"/>
-              <w:jc w:val="center"/>
-            </w:pPr>
-            <w:r>
-              <w:t xml:space="preserve">SIM</w:t>
-            </w:r>
-          </w:p>
-        </w:tc>
-        <w:tc>
-          <w:p>
-            <w:pPr>
-              <w:pStyle w:val="Compact"/>
-              <w:jc w:val="center"/>
-            </w:pPr>
-            <w:r>
-              <w:t xml:space="preserve">79 (21.6)</w:t>
+              <w:t xml:space="preserve">OUTRAS = SIM (%)</w:t>
+            </w:r>
+          </w:p>
+        </w:tc>
+        <w:tc>
+          <w:p>
+            <w:pPr>
+              <w:pStyle w:val="Compact"/>
+              <w:jc w:val="center"/>
+            </w:pPr>
+            <w:r>
+              <w:t xml:space="preserve">87 (20.7)</w:t>
             </w:r>
           </w:p>
         </w:tc>
@@ -675,7 +373,7 @@
     </w:lvl>
   </w:abstractNum>
   <w:abstractNum w:abstractNumId="990">
-    <w:nsid w:val="11c2660b"/>
+    <w:nsid w:val="8c8f92cf"/>
     <w:multiLevelType w:val="multilevel"/>
     <w:lvl w:ilvl="0">
       <w:numFmt w:val="bullet"/>

--- a/resultados/comorbidades.docx
+++ b/resultados/comorbidades.docx
@@ -373,7 +373,7 @@
     </w:lvl>
   </w:abstractNum>
   <w:abstractNum w:abstractNumId="990">
-    <w:nsid w:val="8c8f92cf"/>
+    <w:nsid w:val="d3f7c08e"/>
     <w:multiLevelType w:val="multilevel"/>
     <w:lvl w:ilvl="0">
       <w:numFmt w:val="bullet"/>

--- a/resultados/comorbidades.docx
+++ b/resultados/comorbidades.docx
@@ -373,7 +373,7 @@
     </w:lvl>
   </w:abstractNum>
   <w:abstractNum w:abstractNumId="990">
-    <w:nsid w:val="d3f7c08e"/>
+    <w:nsid w:val="aca697fe"/>
     <w:multiLevelType w:val="multilevel"/>
     <w:lvl w:ilvl="0">
       <w:numFmt w:val="bullet"/>

--- a/resultados/comorbidades.docx
+++ b/resultados/comorbidades.docx
@@ -233,33 +233,6 @@
             </w:pPr>
             <w:r>
               <w:t xml:space="preserve">224 (53.3)</w:t>
-            </w:r>
-          </w:p>
-        </w:tc>
-      </w:tr>
-      <w:tr>
-        <w:tc>
-          <w:p>
-            <w:pPr>
-              <w:pStyle w:val="Compact"/>
-              <w:jc w:val="center"/>
-            </w:pPr>
-            <w:r>
-              <w:rPr>
-                <w:b/>
-              </w:rPr>
-              <w:t xml:space="preserve">OUTRAS = SIM (%)</w:t>
-            </w:r>
-          </w:p>
-        </w:tc>
-        <w:tc>
-          <w:p>
-            <w:pPr>
-              <w:pStyle w:val="Compact"/>
-              <w:jc w:val="center"/>
-            </w:pPr>
-            <w:r>
-              <w:t xml:space="preserve">87 (20.7)</w:t>
             </w:r>
           </w:p>
         </w:tc>
@@ -373,7 +346,7 @@
     </w:lvl>
   </w:abstractNum>
   <w:abstractNum w:abstractNumId="990">
-    <w:nsid w:val="aca697fe"/>
+    <w:nsid w:val="7fadf7cc"/>
     <w:multiLevelType w:val="multilevel"/>
     <w:lvl w:ilvl="0">
       <w:numFmt w:val="bullet"/>

--- a/resultados/comorbidades.docx
+++ b/resultados/comorbidades.docx
@@ -86,7 +86,7 @@
               <w:rPr>
                 <w:b/>
               </w:rPr>
-              <w:t xml:space="preserve">Artrite.Reumatoide = SIM (%)</w:t>
+              <w:t xml:space="preserve">Artrite.Reumatoide (%)</w:t>
             </w:r>
           </w:p>
         </w:tc>
@@ -113,7 +113,7 @@
               <w:rPr>
                 <w:b/>
               </w:rPr>
-              <w:t xml:space="preserve">AVC = SIM (%)</w:t>
+              <w:t xml:space="preserve">AVC (%)</w:t>
             </w:r>
           </w:p>
         </w:tc>
@@ -140,7 +140,7 @@
               <w:rPr>
                 <w:b/>
               </w:rPr>
-              <w:t xml:space="preserve">Cardiopatia = SIM (%)</w:t>
+              <w:t xml:space="preserve">Cardiopatia (%)</w:t>
             </w:r>
           </w:p>
         </w:tc>
@@ -167,7 +167,7 @@
               <w:rPr>
                 <w:b/>
               </w:rPr>
-              <w:t xml:space="preserve">DM = SIM (%)</w:t>
+              <w:t xml:space="preserve">DM (%)</w:t>
             </w:r>
           </w:p>
         </w:tc>
@@ -194,7 +194,7 @@
               <w:rPr>
                 <w:b/>
               </w:rPr>
-              <w:t xml:space="preserve">Doenca.Reumatica = SIM (%)</w:t>
+              <w:t xml:space="preserve">Doenca.Reumatica (%)</w:t>
             </w:r>
           </w:p>
         </w:tc>
@@ -221,7 +221,7 @@
               <w:rPr>
                 <w:b/>
               </w:rPr>
-              <w:t xml:space="preserve">HAS = SIM (%)</w:t>
+              <w:t xml:space="preserve">HAS (%)</w:t>
             </w:r>
           </w:p>
         </w:tc>
@@ -346,7 +346,7 @@
     </w:lvl>
   </w:abstractNum>
   <w:abstractNum w:abstractNumId="990">
-    <w:nsid w:val="7fadf7cc"/>
+    <w:nsid w:val="cf1c4f28"/>
     <w:multiLevelType w:val="multilevel"/>
     <w:lvl w:ilvl="0">
       <w:numFmt w:val="bullet"/>

--- a/resultados/comorbidades.docx
+++ b/resultados/comorbidades.docx
@@ -70,7 +70,7 @@
               <w:jc w:val="center"/>
             </w:pPr>
             <w:r>
-              <w:t xml:space="preserve">426</w:t>
+              <w:t xml:space="preserve">422</w:t>
             </w:r>
           </w:p>
         </w:tc>
@@ -97,7 +97,7 @@
               <w:jc w:val="center"/>
             </w:pPr>
             <w:r>
-              <w:t xml:space="preserve">15 ( 3.6)</w:t>
+              <w:t xml:space="preserve">14 ( 3.4)</w:t>
             </w:r>
           </w:p>
         </w:tc>
@@ -151,7 +151,7 @@
               <w:jc w:val="center"/>
             </w:pPr>
             <w:r>
-              <w:t xml:space="preserve">15 ( 4.4)</w:t>
+              <w:t xml:space="preserve">15 ( 4.5)</w:t>
             </w:r>
           </w:p>
         </w:tc>
@@ -178,7 +178,7 @@
               <w:jc w:val="center"/>
             </w:pPr>
             <w:r>
-              <w:t xml:space="preserve">44 (10.5)</w:t>
+              <w:t xml:space="preserve">42 (10.1)</w:t>
             </w:r>
           </w:p>
         </w:tc>
@@ -232,7 +232,7 @@
               <w:jc w:val="center"/>
             </w:pPr>
             <w:r>
-              <w:t xml:space="preserve">224 (53.3)</w:t>
+              <w:t xml:space="preserve">222 (53.4)</w:t>
             </w:r>
           </w:p>
         </w:tc>
@@ -346,7 +346,7 @@
     </w:lvl>
   </w:abstractNum>
   <w:abstractNum w:abstractNumId="990">
-    <w:nsid w:val="cf1c4f28"/>
+    <w:nsid w:val="4f8bbf01"/>
     <w:multiLevelType w:val="multilevel"/>
     <w:lvl w:ilvl="0">
       <w:numFmt w:val="bullet"/>

--- a/resultados/comorbidades.docx
+++ b/resultados/comorbidades.docx
@@ -346,7 +346,7 @@
     </w:lvl>
   </w:abstractNum>
   <w:abstractNum w:abstractNumId="990">
-    <w:nsid w:val="4f8bbf01"/>
+    <w:nsid w:val="bf53ebdd"/>
     <w:multiLevelType w:val="multilevel"/>
     <w:lvl w:ilvl="0">
       <w:numFmt w:val="bullet"/>

--- a/resultados/comorbidades.docx
+++ b/resultados/comorbidades.docx
@@ -70,7 +70,7 @@
               <w:jc w:val="center"/>
             </w:pPr>
             <w:r>
-              <w:t xml:space="preserve">422</w:t>
+              <w:t xml:space="preserve">365</w:t>
             </w:r>
           </w:p>
         </w:tc>
@@ -97,7 +97,7 @@
               <w:jc w:val="center"/>
             </w:pPr>
             <w:r>
-              <w:t xml:space="preserve">14 ( 3.4)</w:t>
+              <w:t xml:space="preserve">16 ( 4,7)</w:t>
             </w:r>
           </w:p>
         </w:tc>
@@ -124,7 +124,7 @@
               <w:jc w:val="center"/>
             </w:pPr>
             <w:r>
-              <w:t xml:space="preserve">12 ( 2.9)</w:t>
+              <w:t xml:space="preserve">11 ( 3,2)</w:t>
             </w:r>
           </w:p>
         </w:tc>
@@ -151,7 +151,7 @@
               <w:jc w:val="center"/>
             </w:pPr>
             <w:r>
-              <w:t xml:space="preserve">15 ( 4.5)</w:t>
+              <w:t xml:space="preserve">23 ( 8,4)</w:t>
             </w:r>
           </w:p>
         </w:tc>
@@ -178,7 +178,7 @@
               <w:jc w:val="center"/>
             </w:pPr>
             <w:r>
-              <w:t xml:space="preserve">42 (10.1)</w:t>
+              <w:t xml:space="preserve">41 (12,1)</w:t>
             </w:r>
           </w:p>
         </w:tc>
@@ -205,7 +205,7 @@
               <w:jc w:val="center"/>
             </w:pPr>
             <w:r>
-              <w:t xml:space="preserve">3 ( 0.7)</w:t>
+              <w:t xml:space="preserve">4 ( 1,2)</w:t>
             </w:r>
           </w:p>
         </w:tc>
@@ -232,7 +232,7 @@
               <w:jc w:val="center"/>
             </w:pPr>
             <w:r>
-              <w:t xml:space="preserve">222 (53.4)</w:t>
+              <w:t xml:space="preserve">221 (65,2)</w:t>
             </w:r>
           </w:p>
         </w:tc>
@@ -346,7 +346,7 @@
     </w:lvl>
   </w:abstractNum>
   <w:abstractNum w:abstractNumId="990">
-    <w:nsid w:val="bf53ebdd"/>
+    <w:nsid w:val="1b9108e1"/>
     <w:multiLevelType w:val="multilevel"/>
     <w:lvl w:ilvl="0">
       <w:numFmt w:val="bullet"/>

--- a/resultados/comorbidades.docx
+++ b/resultados/comorbidades.docx
@@ -97,7 +97,7 @@
               <w:jc w:val="center"/>
             </w:pPr>
             <w:r>
-              <w:t xml:space="preserve">16 ( 4,7)</w:t>
+              <w:t xml:space="preserve">16 ( 4.4)</w:t>
             </w:r>
           </w:p>
         </w:tc>
@@ -124,7 +124,7 @@
               <w:jc w:val="center"/>
             </w:pPr>
             <w:r>
-              <w:t xml:space="preserve">11 ( 3,2)</w:t>
+              <w:t xml:space="preserve">11 ( 3.0)</w:t>
             </w:r>
           </w:p>
         </w:tc>
@@ -151,7 +151,7 @@
               <w:jc w:val="center"/>
             </w:pPr>
             <w:r>
-              <w:t xml:space="preserve">23 ( 8,4)</w:t>
+              <w:t xml:space="preserve">26 ( 7.1)</w:t>
             </w:r>
           </w:p>
         </w:tc>
@@ -178,7 +178,7 @@
               <w:jc w:val="center"/>
             </w:pPr>
             <w:r>
-              <w:t xml:space="preserve">41 (12,1)</w:t>
+              <w:t xml:space="preserve">41 (11.2)</w:t>
             </w:r>
           </w:p>
         </w:tc>
@@ -205,7 +205,7 @@
               <w:jc w:val="center"/>
             </w:pPr>
             <w:r>
-              <w:t xml:space="preserve">4 ( 1,2)</w:t>
+              <w:t xml:space="preserve">5 ( 1.4)</w:t>
             </w:r>
           </w:p>
         </w:tc>
@@ -232,7 +232,7 @@
               <w:jc w:val="center"/>
             </w:pPr>
             <w:r>
-              <w:t xml:space="preserve">221 (65,2)</w:t>
+              <w:t xml:space="preserve">242 (66.3)</w:t>
             </w:r>
           </w:p>
         </w:tc>
@@ -346,7 +346,7 @@
     </w:lvl>
   </w:abstractNum>
   <w:abstractNum w:abstractNumId="990">
-    <w:nsid w:val="1b9108e1"/>
+    <w:nsid w:val="74f2fc99"/>
     <w:multiLevelType w:val="multilevel"/>
     <w:lvl w:ilvl="0">
       <w:numFmt w:val="bullet"/>

--- a/resultados/comorbidades.docx
+++ b/resultados/comorbidades.docx
@@ -346,7 +346,7 @@
     </w:lvl>
   </w:abstractNum>
   <w:abstractNum w:abstractNumId="990">
-    <w:nsid w:val="74f2fc99"/>
+    <w:nsid w:val="981c784b"/>
     <w:multiLevelType w:val="multilevel"/>
     <w:lvl w:ilvl="0">
       <w:numFmt w:val="bullet"/>

--- a/resultados/comorbidades.docx
+++ b/resultados/comorbidades.docx
@@ -346,7 +346,7 @@
     </w:lvl>
   </w:abstractNum>
   <w:abstractNum w:abstractNumId="990">
-    <w:nsid w:val="981c784b"/>
+    <w:nsid w:val="8c644036"/>
     <w:multiLevelType w:val="multilevel"/>
     <w:lvl w:ilvl="0">
       <w:numFmt w:val="bullet"/>

--- a/resultados/comorbidades.docx
+++ b/resultados/comorbidades.docx
@@ -346,7 +346,7 @@
     </w:lvl>
   </w:abstractNum>
   <w:abstractNum w:abstractNumId="990">
-    <w:nsid w:val="8c644036"/>
+    <w:nsid w:val="9fc9cbc7"/>
     <w:multiLevelType w:val="multilevel"/>
     <w:lvl w:ilvl="0">
       <w:numFmt w:val="bullet"/>

--- a/resultados/comorbidades.docx
+++ b/resultados/comorbidades.docx
@@ -233,6 +233,33 @@
             </w:pPr>
             <w:r>
               <w:t xml:space="preserve">242 (66.3)</w:t>
+            </w:r>
+          </w:p>
+        </w:tc>
+      </w:tr>
+      <w:tr>
+        <w:tc>
+          <w:p>
+            <w:pPr>
+              <w:pStyle w:val="Compact"/>
+              <w:jc w:val="center"/>
+            </w:pPr>
+            <w:r>
+              <w:rPr>
+                <w:b/>
+              </w:rPr>
+              <w:t xml:space="preserve">Obesidade (%)</w:t>
+            </w:r>
+          </w:p>
+        </w:tc>
+        <w:tc>
+          <w:p>
+            <w:pPr>
+              <w:pStyle w:val="Compact"/>
+              <w:jc w:val="center"/>
+            </w:pPr>
+            <w:r>
+              <w:t xml:space="preserve">115 (34.7)</w:t>
             </w:r>
           </w:p>
         </w:tc>
@@ -346,7 +373,7 @@
     </w:lvl>
   </w:abstractNum>
   <w:abstractNum w:abstractNumId="990">
-    <w:nsid w:val="9fc9cbc7"/>
+    <w:nsid w:val="903c9385"/>
     <w:multiLevelType w:val="multilevel"/>
     <w:lvl w:ilvl="0">
       <w:numFmt w:val="bullet"/>

--- a/resultados/comorbidades.docx
+++ b/resultados/comorbidades.docx
@@ -70,7 +70,7 @@
               <w:jc w:val="center"/>
             </w:pPr>
             <w:r>
-              <w:t xml:space="preserve">365</w:t>
+              <w:t xml:space="preserve">364</w:t>
             </w:r>
           </w:p>
         </w:tc>
@@ -178,7 +178,7 @@
               <w:jc w:val="center"/>
             </w:pPr>
             <w:r>
-              <w:t xml:space="preserve">41 (11.2)</w:t>
+              <w:t xml:space="preserve">40 (11.0)</w:t>
             </w:r>
           </w:p>
         </w:tc>
@@ -232,7 +232,7 @@
               <w:jc w:val="center"/>
             </w:pPr>
             <w:r>
-              <w:t xml:space="preserve">242 (66.3)</w:t>
+              <w:t xml:space="preserve">242 (66.5)</w:t>
             </w:r>
           </w:p>
         </w:tc>
@@ -259,7 +259,7 @@
               <w:jc w:val="center"/>
             </w:pPr>
             <w:r>
-              <w:t xml:space="preserve">115 (34.7)</w:t>
+              <w:t xml:space="preserve">115 (34.8)</w:t>
             </w:r>
           </w:p>
         </w:tc>
@@ -373,7 +373,7 @@
     </w:lvl>
   </w:abstractNum>
   <w:abstractNum w:abstractNumId="990">
-    <w:nsid w:val="903c9385"/>
+    <w:nsid w:val="f60cbce5"/>
     <w:multiLevelType w:val="multilevel"/>
     <w:lvl w:ilvl="0">
       <w:numFmt w:val="bullet"/>

--- a/resultados/comorbidades.docx
+++ b/resultados/comorbidades.docx
@@ -113,6 +113,33 @@
               <w:rPr>
                 <w:b/>
               </w:rPr>
+              <w:t xml:space="preserve">Doenca.Reumatica (%)</w:t>
+            </w:r>
+          </w:p>
+        </w:tc>
+        <w:tc>
+          <w:p>
+            <w:pPr>
+              <w:pStyle w:val="Compact"/>
+              <w:jc w:val="center"/>
+            </w:pPr>
+            <w:r>
+              <w:t xml:space="preserve">5 ( 1.4)</w:t>
+            </w:r>
+          </w:p>
+        </w:tc>
+      </w:tr>
+      <w:tr>
+        <w:tc>
+          <w:p>
+            <w:pPr>
+              <w:pStyle w:val="Compact"/>
+              <w:jc w:val="center"/>
+            </w:pPr>
+            <w:r>
+              <w:rPr>
+                <w:b/>
+              </w:rPr>
               <w:t xml:space="preserve">AVC (%)</w:t>
             </w:r>
           </w:p>
@@ -179,33 +206,6 @@
             </w:pPr>
             <w:r>
               <w:t xml:space="preserve">40 (11.0)</w:t>
-            </w:r>
-          </w:p>
-        </w:tc>
-      </w:tr>
-      <w:tr>
-        <w:tc>
-          <w:p>
-            <w:pPr>
-              <w:pStyle w:val="Compact"/>
-              <w:jc w:val="center"/>
-            </w:pPr>
-            <w:r>
-              <w:rPr>
-                <w:b/>
-              </w:rPr>
-              <w:t xml:space="preserve">Doenca.Reumatica (%)</w:t>
-            </w:r>
-          </w:p>
-        </w:tc>
-        <w:tc>
-          <w:p>
-            <w:pPr>
-              <w:pStyle w:val="Compact"/>
-              <w:jc w:val="center"/>
-            </w:pPr>
-            <w:r>
-              <w:t xml:space="preserve">5 ( 1.4)</w:t>
             </w:r>
           </w:p>
         </w:tc>
@@ -373,7 +373,7 @@
     </w:lvl>
   </w:abstractNum>
   <w:abstractNum w:abstractNumId="990">
-    <w:nsid w:val="f60cbce5"/>
+    <w:nsid w:val="86510505"/>
     <w:multiLevelType w:val="multilevel"/>
     <w:lvl w:ilvl="0">
       <w:numFmt w:val="bullet"/>

--- a/resultados/comorbidades.docx
+++ b/resultados/comorbidades.docx
@@ -71,6 +71,189 @@
             </w:pPr>
             <w:r>
               <w:t xml:space="preserve">364</w:t>
+            </w:r>
+          </w:p>
+        </w:tc>
+      </w:tr>
+      <w:tr>
+        <w:tc>
+          <w:p>
+            <w:pPr>
+              <w:pStyle w:val="Compact"/>
+              <w:jc w:val="center"/>
+            </w:pPr>
+            <w:r>
+              <w:rPr>
+                <w:b/>
+              </w:rPr>
+              <w:t xml:space="preserve">Numero.Comorbidades (%)</w:t>
+            </w:r>
+          </w:p>
+        </w:tc>
+        <w:tc>
+          <w:p>
+            <w:pStyle w:val="Compact"/>
+          </w:p>
+        </w:tc>
+      </w:tr>
+      <w:tr>
+        <w:tc>
+          <w:p>
+            <w:pPr>
+              <w:pStyle w:val="Compact"/>
+              <w:jc w:val="center"/>
+            </w:pPr>
+            <w:r>
+              <w:rPr>
+                <w:b/>
+              </w:rPr>
+              <w:t xml:space="preserve">0</w:t>
+            </w:r>
+          </w:p>
+        </w:tc>
+        <w:tc>
+          <w:p>
+            <w:pPr>
+              <w:pStyle w:val="Compact"/>
+              <w:jc w:val="center"/>
+            </w:pPr>
+            <w:r>
+              <w:t xml:space="preserve">73 (20.1)</w:t>
+            </w:r>
+          </w:p>
+        </w:tc>
+      </w:tr>
+      <w:tr>
+        <w:tc>
+          <w:p>
+            <w:pPr>
+              <w:pStyle w:val="Compact"/>
+              <w:jc w:val="center"/>
+            </w:pPr>
+            <w:r>
+              <w:rPr>
+                <w:b/>
+              </w:rPr>
+              <w:t xml:space="preserve">1</w:t>
+            </w:r>
+          </w:p>
+        </w:tc>
+        <w:tc>
+          <w:p>
+            <w:pPr>
+              <w:pStyle w:val="Compact"/>
+              <w:jc w:val="center"/>
+            </w:pPr>
+            <w:r>
+              <w:t xml:space="preserve">160 (44.0)</w:t>
+            </w:r>
+          </w:p>
+        </w:tc>
+      </w:tr>
+      <w:tr>
+        <w:tc>
+          <w:p>
+            <w:pPr>
+              <w:pStyle w:val="Compact"/>
+              <w:jc w:val="center"/>
+            </w:pPr>
+            <w:r>
+              <w:rPr>
+                <w:b/>
+              </w:rPr>
+              <w:t xml:space="preserve">2</w:t>
+            </w:r>
+          </w:p>
+        </w:tc>
+        <w:tc>
+          <w:p>
+            <w:pPr>
+              <w:pStyle w:val="Compact"/>
+              <w:jc w:val="center"/>
+            </w:pPr>
+            <w:r>
+              <w:t xml:space="preserve">105 (28.8)</w:t>
+            </w:r>
+          </w:p>
+        </w:tc>
+      </w:tr>
+      <w:tr>
+        <w:tc>
+          <w:p>
+            <w:pPr>
+              <w:pStyle w:val="Compact"/>
+              <w:jc w:val="center"/>
+            </w:pPr>
+            <w:r>
+              <w:rPr>
+                <w:b/>
+              </w:rPr>
+              <w:t xml:space="preserve">3</w:t>
+            </w:r>
+          </w:p>
+        </w:tc>
+        <w:tc>
+          <w:p>
+            <w:pPr>
+              <w:pStyle w:val="Compact"/>
+              <w:jc w:val="center"/>
+            </w:pPr>
+            <w:r>
+              <w:t xml:space="preserve">21 ( 5.8)</w:t>
+            </w:r>
+          </w:p>
+        </w:tc>
+      </w:tr>
+      <w:tr>
+        <w:tc>
+          <w:p>
+            <w:pPr>
+              <w:pStyle w:val="Compact"/>
+              <w:jc w:val="center"/>
+            </w:pPr>
+            <w:r>
+              <w:rPr>
+                <w:b/>
+              </w:rPr>
+              <w:t xml:space="preserve">4</w:t>
+            </w:r>
+          </w:p>
+        </w:tc>
+        <w:tc>
+          <w:p>
+            <w:pPr>
+              <w:pStyle w:val="Compact"/>
+              <w:jc w:val="center"/>
+            </w:pPr>
+            <w:r>
+              <w:t xml:space="preserve">4 ( 1.1)</w:t>
+            </w:r>
+          </w:p>
+        </w:tc>
+      </w:tr>
+      <w:tr>
+        <w:tc>
+          <w:p>
+            <w:pPr>
+              <w:pStyle w:val="Compact"/>
+              <w:jc w:val="center"/>
+            </w:pPr>
+            <w:r>
+              <w:rPr>
+                <w:b/>
+              </w:rPr>
+              <w:t xml:space="preserve">6</w:t>
+            </w:r>
+          </w:p>
+        </w:tc>
+        <w:tc>
+          <w:p>
+            <w:pPr>
+              <w:pStyle w:val="Compact"/>
+              <w:jc w:val="center"/>
+            </w:pPr>
+            <w:r>
+              <w:t xml:space="preserve">1 ( 0.3)</w:t>
             </w:r>
           </w:p>
         </w:tc>
@@ -373,7 +556,7 @@
     </w:lvl>
   </w:abstractNum>
   <w:abstractNum w:abstractNumId="990">
-    <w:nsid w:val="86510505"/>
+    <w:nsid w:val="eafa8b44"/>
     <w:multiLevelType w:val="multilevel"/>
     <w:lvl w:ilvl="0">
       <w:numFmt w:val="bullet"/>

--- a/resultados/comorbidades.docx
+++ b/resultados/comorbidades.docx
@@ -556,7 +556,7 @@
     </w:lvl>
   </w:abstractNum>
   <w:abstractNum w:abstractNumId="990">
-    <w:nsid w:val="eafa8b44"/>
+    <w:nsid w:val="d26b0f5a"/>
     <w:multiLevelType w:val="multilevel"/>
     <w:lvl w:ilvl="0">
       <w:numFmt w:val="bullet"/>

--- a/resultados/comorbidades.docx
+++ b/resultados/comorbidades.docx
@@ -70,7 +70,7 @@
               <w:jc w:val="center"/>
             </w:pPr>
             <w:r>
-              <w:t xml:space="preserve">364</w:t>
+              <w:t xml:space="preserve">361</w:t>
             </w:r>
           </w:p>
         </w:tc>
@@ -118,7 +118,7 @@
               <w:jc w:val="center"/>
             </w:pPr>
             <w:r>
-              <w:t xml:space="preserve">73 (20.1)</w:t>
+              <w:t xml:space="preserve">72 (19.9)</w:t>
             </w:r>
           </w:p>
         </w:tc>
@@ -145,7 +145,7 @@
               <w:jc w:val="center"/>
             </w:pPr>
             <w:r>
-              <w:t xml:space="preserve">160 (44.0)</w:t>
+              <w:t xml:space="preserve">163 (45.2)</w:t>
             </w:r>
           </w:p>
         </w:tc>
@@ -172,7 +172,7 @@
               <w:jc w:val="center"/>
             </w:pPr>
             <w:r>
-              <w:t xml:space="preserve">105 (28.8)</w:t>
+              <w:t xml:space="preserve">102 (28.3)</w:t>
             </w:r>
           </w:p>
         </w:tc>
@@ -199,7 +199,7 @@
               <w:jc w:val="center"/>
             </w:pPr>
             <w:r>
-              <w:t xml:space="preserve">21 ( 5.8)</w:t>
+              <w:t xml:space="preserve">20 ( 5.5)</w:t>
             </w:r>
           </w:p>
         </w:tc>
@@ -226,7 +226,7 @@
               <w:jc w:val="center"/>
             </w:pPr>
             <w:r>
-              <w:t xml:space="preserve">4 ( 1.1)</w:t>
+              <w:t xml:space="preserve">3 ( 0.8)</w:t>
             </w:r>
           </w:p>
         </w:tc>
@@ -334,7 +334,7 @@
               <w:jc w:val="center"/>
             </w:pPr>
             <w:r>
-              <w:t xml:space="preserve">11 ( 3.0)</w:t>
+              <w:t xml:space="preserve">10 ( 2.8)</w:t>
             </w:r>
           </w:p>
         </w:tc>
@@ -361,7 +361,7 @@
               <w:jc w:val="center"/>
             </w:pPr>
             <w:r>
-              <w:t xml:space="preserve">26 ( 7.1)</w:t>
+              <w:t xml:space="preserve">25 ( 6.9)</w:t>
             </w:r>
           </w:p>
         </w:tc>
@@ -388,7 +388,7 @@
               <w:jc w:val="center"/>
             </w:pPr>
             <w:r>
-              <w:t xml:space="preserve">40 (11.0)</w:t>
+              <w:t xml:space="preserve">38 (10.5)</w:t>
             </w:r>
           </w:p>
         </w:tc>
@@ -415,7 +415,7 @@
               <w:jc w:val="center"/>
             </w:pPr>
             <w:r>
-              <w:t xml:space="preserve">242 (66.5)</w:t>
+              <w:t xml:space="preserve">238 (65.9)</w:t>
             </w:r>
           </w:p>
         </w:tc>
@@ -442,7 +442,7 @@
               <w:jc w:val="center"/>
             </w:pPr>
             <w:r>
-              <w:t xml:space="preserve">115 (34.8)</w:t>
+              <w:t xml:space="preserve">113 (34.6)</w:t>
             </w:r>
           </w:p>
         </w:tc>
@@ -556,7 +556,7 @@
     </w:lvl>
   </w:abstractNum>
   <w:abstractNum w:abstractNumId="990">
-    <w:nsid w:val="d26b0f5a"/>
+    <w:nsid w:val="e556f258"/>
     <w:multiLevelType w:val="multilevel"/>
     <w:lvl w:ilvl="0">
       <w:numFmt w:val="bullet"/>

--- a/resultados/comorbidades.docx
+++ b/resultados/comorbidades.docx
@@ -556,7 +556,7 @@
     </w:lvl>
   </w:abstractNum>
   <w:abstractNum w:abstractNumId="990">
-    <w:nsid w:val="e556f258"/>
+    <w:nsid w:val="956820e8"/>
     <w:multiLevelType w:val="multilevel"/>
     <w:lvl w:ilvl="0">
       <w:numFmt w:val="bullet"/>

--- a/resultados/comorbidades.docx
+++ b/resultados/comorbidades.docx
@@ -323,7 +323,7 @@
               <w:rPr>
                 <w:b/>
               </w:rPr>
-              <w:t xml:space="preserve">AVC (%)</w:t>
+              <w:t xml:space="preserve">AVE (%)</w:t>
             </w:r>
           </w:p>
         </w:tc>
@@ -556,7 +556,7 @@
     </w:lvl>
   </w:abstractNum>
   <w:abstractNum w:abstractNumId="990">
-    <w:nsid w:val="956820e8"/>
+    <w:nsid w:val="e33e878a"/>
     <w:multiLevelType w:val="multilevel"/>
     <w:lvl w:ilvl="0">
       <w:numFmt w:val="bullet"/>
